--- a/data/6/Зарубіжна література/10.09. Тема. Грецькі міфи.docx
+++ b/data/6/Зарубіжна література/10.09. Тема. Грецькі міфи.docx
@@ -620,7 +620,25 @@
           <w:szCs w:val="28"/>
           <w:lang w:eastAsia="uk-UA"/>
         </w:rPr>
-        <w:t>Греки – єдиний народ, у міфології якого немає міфів про загибель світу. Адже елліни були мирним, життєлюбним народом і саме на цій основі будували свою культуру. Познайомитися детальніше із міфами Еллади ви зможете із книги відомого російського історика, письменника та педагога Миколи Альбертовича Куна, в якій зустрінете усіх богів та героїв Давньої Греції. А сьогодні ми зустрінемось із одним із найпопулярніших світових героїв, ім’я якого стало символом нескореності, самопожертви заради високої мети.</w:t>
+        <w:t>Греки – єдиний народ, у міфології якого немає міфів про загибель світу. Адже елліни були мирним, життєлюбним народом і саме на цій основі будували свою культуру</w:t>
+      </w:r>
+      <w:r>
+        <w:rPr>
+          <w:rFonts w:eastAsia="Times New Roman" w:cs="Times New Roman"/>
+          <w:sz w:val="28"/>
+          <w:szCs w:val="28"/>
+          <w:lang w:eastAsia="uk-UA"/>
+        </w:rPr>
+        <w:t xml:space="preserve">. </w:t>
+      </w:r>
+      <w:r>
+        <w:rPr>
+          <w:rFonts w:eastAsia="Times New Roman" w:cs="Times New Roman"/>
+          <w:sz w:val="28"/>
+          <w:szCs w:val="28"/>
+          <w:lang w:eastAsia="uk-UA"/>
+        </w:rPr>
+        <w:t>А сьогодні ми зустрінемось із одним із найпопулярніших світових героїв, ім’я якого стало символом нескореності, самопожертви заради високої мети.</w:t>
       </w:r>
     </w:p>
     <w:p>
@@ -683,40 +701,40 @@
           <w:szCs w:val="28"/>
           <w:lang w:eastAsia="uk-UA"/>
         </w:rPr>
+        <w:t>3. Словничок. Титани – божества старшого покоління, діти богині землі Геї та Урана; безсмертні та надзвичайно сильні істоти. Метафорично титанами називають людей виняткового розуму й таланту.</w:t>
+      </w:r>
+    </w:p>
+    <w:p>
+      <w:pPr>
+        <w:spacing w:after="0" w:line="240" w:lineRule="auto"/>
+        <w:jc w:val="both"/>
+        <w:rPr>
+          <w:rFonts w:eastAsia="Times New Roman" w:cs="Times New Roman"/>
+          <w:sz w:val="28"/>
+          <w:szCs w:val="28"/>
+          <w:lang w:eastAsia="uk-UA"/>
+        </w:rPr>
+      </w:pPr>
+    </w:p>
+    <w:p>
+      <w:pPr>
+        <w:spacing w:after="0" w:line="240" w:lineRule="auto"/>
+        <w:jc w:val="both"/>
+        <w:rPr>
+          <w:rFonts w:eastAsia="Times New Roman" w:cs="Times New Roman"/>
+          <w:sz w:val="28"/>
+          <w:szCs w:val="28"/>
+          <w:lang w:eastAsia="uk-UA"/>
+        </w:rPr>
+      </w:pPr>
+      <w:r>
+        <w:rPr>
+          <w:rFonts w:eastAsia="Times New Roman" w:cs="Times New Roman"/>
+          <w:sz w:val="28"/>
+          <w:szCs w:val="28"/>
+          <w:lang w:eastAsia="uk-UA"/>
+        </w:rPr>
         <w:lastRenderedPageBreak/>
-        <w:t>3. Словничок. Титани – божества старшого покоління, діти богині землі Геї та Урана; безсмертні та надзвичайно сильні істоти. Метафорично титанами називають людей виняткового розуму й таланту.</w:t>
-      </w:r>
-    </w:p>
-    <w:p>
-      <w:pPr>
-        <w:spacing w:after="0" w:line="240" w:lineRule="auto"/>
-        <w:jc w:val="both"/>
-        <w:rPr>
-          <w:rFonts w:eastAsia="Times New Roman" w:cs="Times New Roman"/>
-          <w:sz w:val="28"/>
-          <w:szCs w:val="28"/>
-          <w:lang w:eastAsia="uk-UA"/>
-        </w:rPr>
-      </w:pPr>
-    </w:p>
-    <w:p>
-      <w:pPr>
-        <w:spacing w:after="0" w:line="240" w:lineRule="auto"/>
-        <w:jc w:val="both"/>
-        <w:rPr>
-          <w:rFonts w:eastAsia="Times New Roman" w:cs="Times New Roman"/>
-          <w:sz w:val="28"/>
-          <w:szCs w:val="28"/>
-          <w:lang w:eastAsia="uk-UA"/>
-        </w:rPr>
-      </w:pPr>
-      <w:r>
-        <w:rPr>
-          <w:rFonts w:eastAsia="Times New Roman" w:cs="Times New Roman"/>
-          <w:sz w:val="28"/>
-          <w:szCs w:val="28"/>
-          <w:lang w:eastAsia="uk-UA"/>
-        </w:rPr>
         <w:t>4. Аналіз тексту міфу про Прометея</w:t>
       </w:r>
     </w:p>
@@ -1156,14 +1174,45 @@
           <w:lang w:eastAsia="uk-UA"/>
         </w:rPr>
       </w:pPr>
-      <w:r>
-        <w:rPr>
-          <w:rFonts w:eastAsia="Times New Roman" w:cs="Times New Roman"/>
-          <w:sz w:val="28"/>
-          <w:szCs w:val="28"/>
-          <w:lang w:eastAsia="uk-UA"/>
-        </w:rPr>
-        <w:t>Яка,на вашу думку,головна риса характеру Зевса? </w:t>
+      <w:proofErr w:type="spellStart"/>
+      <w:r>
+        <w:rPr>
+          <w:rFonts w:eastAsia="Times New Roman" w:cs="Times New Roman"/>
+          <w:sz w:val="28"/>
+          <w:szCs w:val="28"/>
+          <w:lang w:eastAsia="uk-UA"/>
+        </w:rPr>
+        <w:t>Яка,на</w:t>
+      </w:r>
+      <w:proofErr w:type="spellEnd"/>
+      <w:r>
+        <w:rPr>
+          <w:rFonts w:eastAsia="Times New Roman" w:cs="Times New Roman"/>
+          <w:sz w:val="28"/>
+          <w:szCs w:val="28"/>
+          <w:lang w:eastAsia="uk-UA"/>
+        </w:rPr>
+        <w:t xml:space="preserve"> вашу </w:t>
+      </w:r>
+      <w:proofErr w:type="spellStart"/>
+      <w:r>
+        <w:rPr>
+          <w:rFonts w:eastAsia="Times New Roman" w:cs="Times New Roman"/>
+          <w:sz w:val="28"/>
+          <w:szCs w:val="28"/>
+          <w:lang w:eastAsia="uk-UA"/>
+        </w:rPr>
+        <w:t>думку,головна</w:t>
+      </w:r>
+      <w:proofErr w:type="spellEnd"/>
+      <w:r>
+        <w:rPr>
+          <w:rFonts w:eastAsia="Times New Roman" w:cs="Times New Roman"/>
+          <w:sz w:val="28"/>
+          <w:szCs w:val="28"/>
+          <w:lang w:eastAsia="uk-UA"/>
+        </w:rPr>
+        <w:t xml:space="preserve"> риса характеру Зевса? </w:t>
       </w:r>
     </w:p>
     <w:p>
@@ -1206,14 +1255,25 @@
           <w:lang w:eastAsia="uk-UA"/>
         </w:rPr>
       </w:pPr>
-      <w:r>
-        <w:rPr>
-          <w:rFonts w:eastAsia="Times New Roman" w:cs="Times New Roman"/>
-          <w:sz w:val="28"/>
-          <w:szCs w:val="28"/>
-          <w:lang w:eastAsia="uk-UA"/>
-        </w:rPr>
-        <w:t>Доведіть,що Зевс був жорстоким не лише до Прометея. </w:t>
+      <w:proofErr w:type="spellStart"/>
+      <w:r>
+        <w:rPr>
+          <w:rFonts w:eastAsia="Times New Roman" w:cs="Times New Roman"/>
+          <w:sz w:val="28"/>
+          <w:szCs w:val="28"/>
+          <w:lang w:eastAsia="uk-UA"/>
+        </w:rPr>
+        <w:t>Доведіть,що</w:t>
+      </w:r>
+      <w:proofErr w:type="spellEnd"/>
+      <w:r>
+        <w:rPr>
+          <w:rFonts w:eastAsia="Times New Roman" w:cs="Times New Roman"/>
+          <w:sz w:val="28"/>
+          <w:szCs w:val="28"/>
+          <w:lang w:eastAsia="uk-UA"/>
+        </w:rPr>
+        <w:t xml:space="preserve"> Зевс був жорстоким не лише до Прометея. </w:t>
       </w:r>
     </w:p>
     <w:p>
@@ -1238,7 +1298,47 @@
           <w:szCs w:val="28"/>
           <w:lang w:eastAsia="uk-UA"/>
         </w:rPr>
-        <w:t>Як називають таку людину,яка гнобить інших,застосовує до силу? </w:t>
+        <w:t xml:space="preserve">Як називають таку </w:t>
+      </w:r>
+      <w:proofErr w:type="spellStart"/>
+      <w:r>
+        <w:rPr>
+          <w:rFonts w:eastAsia="Times New Roman" w:cs="Times New Roman"/>
+          <w:sz w:val="28"/>
+          <w:szCs w:val="28"/>
+          <w:lang w:eastAsia="uk-UA"/>
+        </w:rPr>
+        <w:t>людину,яка</w:t>
+      </w:r>
+      <w:proofErr w:type="spellEnd"/>
+      <w:r>
+        <w:rPr>
+          <w:rFonts w:eastAsia="Times New Roman" w:cs="Times New Roman"/>
+          <w:sz w:val="28"/>
+          <w:szCs w:val="28"/>
+          <w:lang w:eastAsia="uk-UA"/>
+        </w:rPr>
+        <w:t xml:space="preserve"> гнобить </w:t>
+      </w:r>
+      <w:proofErr w:type="spellStart"/>
+      <w:r>
+        <w:rPr>
+          <w:rFonts w:eastAsia="Times New Roman" w:cs="Times New Roman"/>
+          <w:sz w:val="28"/>
+          <w:szCs w:val="28"/>
+          <w:lang w:eastAsia="uk-UA"/>
+        </w:rPr>
+        <w:t>інших,застосовує</w:t>
+      </w:r>
+      <w:proofErr w:type="spellEnd"/>
+      <w:r>
+        <w:rPr>
+          <w:rFonts w:eastAsia="Times New Roman" w:cs="Times New Roman"/>
+          <w:sz w:val="28"/>
+          <w:szCs w:val="28"/>
+          <w:lang w:eastAsia="uk-UA"/>
+        </w:rPr>
+        <w:t xml:space="preserve"> до силу? </w:t>
       </w:r>
     </w:p>
     <w:p>
@@ -1263,7 +1363,27 @@
           <w:szCs w:val="28"/>
           <w:lang w:eastAsia="uk-UA"/>
         </w:rPr>
-        <w:t>Яку кару придумав Зевс Прометеєві,коли той відмовився розказати про його долю?</w:t>
+        <w:t xml:space="preserve">Яку кару придумав Зевс </w:t>
+      </w:r>
+      <w:proofErr w:type="spellStart"/>
+      <w:r>
+        <w:rPr>
+          <w:rFonts w:eastAsia="Times New Roman" w:cs="Times New Roman"/>
+          <w:sz w:val="28"/>
+          <w:szCs w:val="28"/>
+          <w:lang w:eastAsia="uk-UA"/>
+        </w:rPr>
+        <w:t>Прометеєві,коли</w:t>
+      </w:r>
+      <w:proofErr w:type="spellEnd"/>
+      <w:r>
+        <w:rPr>
+          <w:rFonts w:eastAsia="Times New Roman" w:cs="Times New Roman"/>
+          <w:sz w:val="28"/>
+          <w:szCs w:val="28"/>
+          <w:lang w:eastAsia="uk-UA"/>
+        </w:rPr>
+        <w:t xml:space="preserve"> той відмовився розказати про його долю?</w:t>
       </w:r>
     </w:p>
     <w:p>
